--- a/Resumenes y notas/Resumen Capítulo 3.docx
+++ b/Resumenes y notas/Resumen Capítulo 3.docx
@@ -189,21 +189,7 @@
         <w:rPr>
           <w:lang w:val="es-MX"/>
         </w:rPr>
-        <w:t xml:space="preserve">70- Permite generalizar relaciones funcionales entre las variables. Interpretación de </w:t>
-      </w:r>
-      <w:proofErr w:type="gramStart"/>
-      <w:r>
-        <w:rPr>
-          <w:lang w:val="es-MX"/>
-        </w:rPr>
-        <w:t>los beta</w:t>
-      </w:r>
-      <w:proofErr w:type="gramEnd"/>
-      <w:r>
-        <w:rPr>
-          <w:lang w:val="es-MX"/>
-        </w:rPr>
-        <w:t xml:space="preserve"> cuando hay una elevado al cuadrado (derivada parcial). Supuesto fundamental: </w:t>
+        <w:t xml:space="preserve">70- Permite generalizar relaciones funcionales entre las variables. Interpretación de los beta cuando hay una elevado al cuadrado (derivada parcial). Supuesto fundamental: </w:t>
       </w:r>
       <m:oMath>
         <m:r>
@@ -532,6 +518,7 @@
       </w:pPr>
       <w:r>
         <w:rPr>
+          <w:noProof/>
           <w:lang w:val="es-MX"/>
         </w:rPr>
         <w:drawing>
@@ -720,14 +707,7 @@
             <w:rFonts w:ascii="Cambria Math" w:hAnsi="Cambria Math"/>
             <w:lang w:val="es-MX"/>
           </w:rPr>
-          <m:t>=</m:t>
-        </m:r>
-        <m:r>
-          <w:rPr>
-            <w:rFonts w:ascii="Cambria Math" w:hAnsi="Cambria Math"/>
-            <w:lang w:val="es-MX"/>
-          </w:rPr>
-          <m:t xml:space="preserve"> 0</m:t>
+          <m:t>= 0</m:t>
         </m:r>
       </m:oMath>
       <w:r>
@@ -754,21 +734,7 @@
             <w:rFonts w:ascii="Cambria Math" w:hAnsi="Cambria Math"/>
             <w:lang w:val="es-MX"/>
           </w:rPr>
-          <m:t>x1</m:t>
-        </m:r>
-        <m:r>
-          <w:rPr>
-            <w:rFonts w:ascii="Cambria Math" w:hAnsi="Cambria Math"/>
-            <w:lang w:val="es-MX"/>
-          </w:rPr>
-          <m:t>=</m:t>
-        </m:r>
-        <m:r>
-          <w:rPr>
-            <w:rFonts w:ascii="Cambria Math" w:hAnsi="Cambria Math"/>
-            <w:lang w:val="es-MX"/>
-          </w:rPr>
-          <m:t xml:space="preserve"> 0</m:t>
+          <m:t>x1= 0</m:t>
         </m:r>
       </m:oMath>
       <w:r>
@@ -783,42 +749,14 @@
             <w:rFonts w:ascii="Cambria Math" w:hAnsi="Cambria Math"/>
             <w:lang w:val="es-MX"/>
           </w:rPr>
-          <m:t xml:space="preserve">x2 </m:t>
-        </m:r>
-        <m:r>
-          <w:rPr>
-            <w:rFonts w:ascii="Cambria Math" w:hAnsi="Cambria Math"/>
-            <w:lang w:val="es-MX"/>
-          </w:rPr>
-          <m:t>=</m:t>
-        </m:r>
-        <m:r>
-          <w:rPr>
-            <w:rFonts w:ascii="Cambria Math" w:hAnsi="Cambria Math"/>
-            <w:lang w:val="es-MX"/>
-          </w:rPr>
-          <m:t>0</m:t>
+          <m:t>x2 =0</m:t>
         </m:r>
       </m:oMath>
       <w:r>
         <w:rPr>
           <w:lang w:val="es-MX"/>
         </w:rPr>
-        <w:t xml:space="preserve">, </w:t>
-      </w:r>
-      <w:proofErr w:type="gramStart"/>
-      <w:r>
-        <w:rPr>
-          <w:lang w:val="es-MX"/>
-        </w:rPr>
-        <w:t>otras no tiene</w:t>
-      </w:r>
-      <w:proofErr w:type="gramEnd"/>
-      <w:r>
-        <w:rPr>
-          <w:lang w:val="es-MX"/>
-        </w:rPr>
-        <w:t xml:space="preserve"> sentido</w:t>
+        <w:t>, otras no tiene sentido</w:t>
       </w:r>
       <w:r>
         <w:rPr>
@@ -1222,6 +1160,37 @@
     </w:p>
     <w:p>
       <w:pPr>
+        <w:pStyle w:val="Prrafodelista"/>
+        <w:numPr>
+          <w:ilvl w:val="0"/>
+          <w:numId w:val="1"/>
+        </w:numPr>
+        <w:jc w:val="both"/>
+        <w:rPr>
+          <w:lang w:val="es-MX"/>
+        </w:rPr>
+      </w:pPr>
+      <w:r>
+        <w:rPr>
+          <w:lang w:val="es-MX"/>
+        </w:rPr>
+        <w:t>Homocedasticidad (para la mínima varianza del estimador).</w:t>
+      </w:r>
+      <w:r>
+        <w:rPr>
+          <w:lang w:val="es-MX"/>
+        </w:rPr>
+        <w:t xml:space="preserve"> La heterocedasticidad invalida los errores estándar. </w:t>
+      </w:r>
+      <w:r>
+        <w:rPr>
+          <w:lang w:val="es-MX"/>
+        </w:rPr>
+        <w:t xml:space="preserve"> </w:t>
+      </w:r>
+    </w:p>
+    <w:p>
+      <w:pPr>
         <w:jc w:val="both"/>
         <w:rPr>
           <w:lang w:val="es-MX"/>
@@ -1257,6 +1226,7 @@
       </w:pPr>
       <w:r>
         <w:rPr>
+          <w:noProof/>
           <w:lang w:val="es-MX"/>
         </w:rPr>
         <w:drawing>
@@ -1373,6 +1343,130 @@
           <w:lang w:val="es-MX"/>
         </w:rPr>
       </w:pPr>
+      <w:r>
+        <w:rPr>
+          <w:lang w:val="es-MX"/>
+        </w:rPr>
+        <w:t>97- La varianza del estimador aumenta con la colinealidad. Pero disminuye a mayor muestra</w:t>
+      </w:r>
+      <w:r>
+        <w:rPr>
+          <w:lang w:val="es-MX"/>
+        </w:rPr>
+        <w:t>.</w:t>
+      </w:r>
+    </w:p>
+    <w:p>
+      <w:pPr>
+        <w:jc w:val="both"/>
+        <w:rPr>
+          <w:lang w:val="es-MX"/>
+        </w:rPr>
+      </w:pPr>
+      <w:r>
+        <w:rPr>
+          <w:lang w:val="es-MX"/>
+        </w:rPr>
+        <w:drawing>
+          <wp:inline distT="0" distB="0" distL="0" distR="0" wp14:anchorId="78BB262B" wp14:editId="6070C6B7">
+            <wp:extent cx="3746500" cy="421613"/>
+            <wp:effectExtent l="0" t="0" r="0" b="0"/>
+            <wp:docPr id="596291684" name="Imagen 1"/>
+            <wp:cNvGraphicFramePr>
+              <a:graphicFrameLocks xmlns:a="http://schemas.openxmlformats.org/drawingml/2006/main" noChangeAspect="1"/>
+            </wp:cNvGraphicFramePr>
+            <a:graphic xmlns:a="http://schemas.openxmlformats.org/drawingml/2006/main">
+              <a:graphicData uri="http://schemas.openxmlformats.org/drawingml/2006/picture">
+                <pic:pic xmlns:pic="http://schemas.openxmlformats.org/drawingml/2006/picture">
+                  <pic:nvPicPr>
+                    <pic:cNvPr id="596291684" name=""/>
+                    <pic:cNvPicPr/>
+                  </pic:nvPicPr>
+                  <pic:blipFill>
+                    <a:blip r:embed="rId7"/>
+                    <a:stretch>
+                      <a:fillRect/>
+                    </a:stretch>
+                  </pic:blipFill>
+                  <pic:spPr>
+                    <a:xfrm>
+                      <a:off x="0" y="0"/>
+                      <a:ext cx="3795889" cy="427171"/>
+                    </a:xfrm>
+                    <a:prstGeom prst="rect">
+                      <a:avLst/>
+                    </a:prstGeom>
+                  </pic:spPr>
+                </pic:pic>
+              </a:graphicData>
+            </a:graphic>
+          </wp:inline>
+        </w:drawing>
+      </w:r>
+    </w:p>
+    <w:p>
+      <w:pPr>
+        <w:jc w:val="both"/>
+        <w:rPr>
+          <w:lang w:val="es-MX"/>
+        </w:rPr>
+      </w:pPr>
+      <w:r>
+        <w:rPr>
+          <w:lang w:val="es-MX"/>
+        </w:rPr>
+        <w:t>98- U</w:t>
+      </w:r>
+      <w:r>
+        <w:rPr>
+          <w:lang w:val="es-MX"/>
+        </w:rPr>
+        <w:t>n alto grado de correlación entre ciertas variables independientes puede ser irrelevante respecto a qué tan bien pueden estimarse otros parámetros del modelo.</w:t>
+      </w:r>
+    </w:p>
+    <w:p>
+      <w:pPr>
+        <w:jc w:val="both"/>
+      </w:pPr>
+      <w:r>
+        <w:rPr>
+          <w:lang w:val="es-MX"/>
+        </w:rPr>
+        <w:t xml:space="preserve">99- </w:t>
+      </w:r>
+      <w:r>
+        <w:t>no se puede especificar cuánta correlación entre las variables explicativas es “demasiada”</w:t>
+      </w:r>
+      <w:r>
+        <w:t>.</w:t>
+      </w:r>
+    </w:p>
+    <w:p>
+      <w:pPr>
+        <w:jc w:val="both"/>
+      </w:pPr>
+      <w:r>
+        <w:t xml:space="preserve">100- </w:t>
+      </w:r>
+      <w:proofErr w:type="spellStart"/>
+      <w:r>
+        <w:t>trade</w:t>
+      </w:r>
+      <w:proofErr w:type="spellEnd"/>
+      <w:r>
+        <w:t xml:space="preserve">-off sesgo-varianza. </w:t>
+      </w:r>
+    </w:p>
+    <w:p>
+      <w:pPr>
+        <w:jc w:val="both"/>
+      </w:pPr>
+      <w:r>
+        <w:t>El costo de incluir una variable irrelevante en el modelo es una varianza mayor del estimador</w:t>
+      </w:r>
+      <w:r>
+        <w:t>. Con muestras grandes es siempre conveniente incorporar a la variable irrelevante.</w:t>
+      </w:r>
     </w:p>
     <w:sectPr>
       <w:pgSz w:w="11906" w:h="16838"/>
